--- a/FilesUploaded/Gnuradio_Lesson3_FourierSeries.docx
+++ b/FilesUploaded/Gnuradio_Lesson3_FourierSeries.docx
@@ -447,7 +447,7 @@
                 <w:sz w:val="22"/>
                 <w:szCs w:val="22"/>
               </w:rPr>
-              <w:t>Volume</w:t>
+              <w:t>Amplitude</w:t>
             </w:r>
           </w:p>
         </w:tc>
@@ -1298,7 +1298,7 @@
                 <w:sz w:val="22"/>
                 <w:szCs w:val="22"/>
               </w:rPr>
-              <w:t>Volume</w:t>
+              <w:t>Amplitude</w:t>
             </w:r>
           </w:p>
         </w:tc>
